--- a/ZayavaNaDiplomnuRobotuRus.docx
+++ b/ZayavaNaDiplomnuRobotuRus.docx
@@ -237,25 +237,7 @@
           <w:szCs w:val="28"/>
           <w:u w:val="single"/>
         </w:rPr>
-        <w:t xml:space="preserve">«Веб-сервіс оброки аудиофайлів, з можливістю фільтрування </w:t>
-      </w:r>
-      <w:r>
-        <w:rPr>
-          <w:rFonts w:cs="Times New Roman" w:ascii="Times New Roman" w:hAnsi="Times New Roman"/>
-          <w:sz w:val="28"/>
-          <w:szCs w:val="28"/>
-          <w:u w:val="single"/>
-        </w:rPr>
-        <w:t>частот</w:t>
-      </w:r>
-      <w:r>
-        <w:rPr>
-          <w:rFonts w:cs="Times New Roman" w:ascii="Times New Roman" w:hAnsi="Times New Roman"/>
-          <w:sz w:val="28"/>
-          <w:szCs w:val="28"/>
-          <w:u w:val="single"/>
-        </w:rPr>
-        <w:t xml:space="preserve"> на основі паралельного перетворення Фур’є»</w:t>
+        <w:t>«Веб-сервіс оброки аудиофайлів на основі паралельного перетворення Фур’є»</w:t>
       </w:r>
     </w:p>
     <w:p>
@@ -422,18 +404,7 @@
           <w:szCs w:val="28"/>
           <w:lang w:val="uk-UA"/>
         </w:rPr>
-        <w:t xml:space="preserve">Керівник: </w:t>
-      </w:r>
-      <w:r>
-        <w:rPr>
-          <w:rFonts w:eastAsia="Calibri" w:eastAsiaTheme="minorHAnsi"/>
-          <w:b w:val="false"/>
-          <w:bCs w:val="false"/>
-          <w:sz w:val="28"/>
-          <w:szCs w:val="28"/>
-          <w:lang w:val="uk-UA"/>
-        </w:rPr>
-        <w:t>Верлань Андрій Анатолійович</w:t>
+        <w:t>Керівник: Верлань Андрій Анатолійович</w:t>
       </w:r>
       <w:r>
         <w:rPr>
@@ -479,7 +450,6 @@
     <w:rPrDefault>
       <w:rPr>
         <w:rFonts w:ascii="Calibri" w:hAnsi="Calibri" w:eastAsia="Calibri" w:cs="" w:asciiTheme="minorHAnsi" w:cstheme="minorBidi" w:eastAsiaTheme="minorHAnsi" w:hAnsiTheme="minorHAnsi"/>
-        <w:sz w:val="22"/>
         <w:szCs w:val="22"/>
         <w:lang w:val="uk-UA" w:eastAsia="en-US" w:bidi="ar-SA"/>
       </w:rPr>
@@ -639,7 +609,7 @@
     </w:pPr>
     <w:rPr>
       <w:rFonts w:ascii="Calibri" w:hAnsi="Calibri" w:eastAsia="Calibri" w:cs="" w:asciiTheme="minorHAnsi" w:cstheme="minorBidi" w:eastAsiaTheme="minorHAnsi" w:hAnsiTheme="minorHAnsi"/>
-      <w:color w:val="auto"/>
+      <w:color w:val="00000A"/>
       <w:sz w:val="22"/>
       <w:szCs w:val="22"/>
       <w:lang w:val="uk-UA" w:eastAsia="en-US" w:bidi="ar-SA"/>
